--- a/嵌入式模块/stm32小车实验报告-2024100192-庞晓宇.docx
+++ b/嵌入式模块/stm32小车实验报告-2024100192-庞晓宇.docx
@@ -104,7 +104,7 @@
           <w:rFonts w:hint="eastAsia"/>
           <w:sz w:val="24"/>
         </w:rPr>
-        <w:t xml:space="preserve">小组所有成员：庞晓宇， </w:t>
+        <w:t>小组所有成员：欧阳铖，</w:t>
       </w:r>
       <w:bookmarkStart w:id="0" w:name="OLE_LINK1"/>
       <w:r>
@@ -173,6 +173,7 @@
                 <w:sz w:val="24"/>
               </w:rPr>
             </w:pPr>
+            <w:bookmarkStart w:id="2" w:name="_GoBack" w:colFirst="0" w:colLast="3"/>
             <w:r>
               <w:rPr>
                 <w:rFonts w:hint="eastAsia"/>
@@ -295,7 +296,7 @@
               <w:rPr>
                 <w:sz w:val="24"/>
               </w:rPr>
-              <w:t>024100192</w:t>
+              <w:t>023117131</w:t>
             </w:r>
           </w:p>
         </w:tc>
@@ -314,7 +315,7 @@
                 <w:rFonts w:hint="eastAsia"/>
                 <w:sz w:val="24"/>
               </w:rPr>
-              <w:t>庞晓宇</w:t>
+              <w:t>欧阳铖</w:t>
             </w:r>
           </w:p>
         </w:tc>
@@ -363,6 +364,7 @@
           </w:p>
         </w:tc>
       </w:tr>
+      <w:bookmarkEnd w:id="2"/>
     </w:tbl>
     <w:p>
       <w:pPr>
@@ -1266,8 +1268,6 @@
         </w:rPr>
         <w:t>通过把四个轮子的速度都设为一样（正速），则其同时前进，实现了前进功能。</w:t>
       </w:r>
-      <w:bookmarkStart w:id="2" w:name="_GoBack"/>
-      <w:bookmarkEnd w:id="2"/>
     </w:p>
     <w:p>
       <w:pPr>
